--- a/writeups.docx
+++ b/writeups.docx
@@ -31,7 +31,7 @@
           <v:rect id="rectole0000000000" o:spid="_x0000_i1025" style="width:447.9pt;height:16.85pt" o:ole="" o:preferrelative="t" stroked="f">
             <v:imagedata r:id="rId5" o:title=""/>
           </v:rect>
-          <o:OLEObject Type="Embed" ProgID="StaticDib" ShapeID="rectole0000000000" DrawAspect="Content" ObjectID="_1777589583" r:id="rId6"/>
+          <o:OLEObject Type="Embed" ProgID="StaticDib" ShapeID="rectole0000000000" DrawAspect="Content" ObjectID="_1777598594" r:id="rId6"/>
         </w:object>
       </w:r>
     </w:p>
@@ -48,7 +48,7 @@
           <v:rect id="rectole0000000001" o:spid="_x0000_i1026" style="width:231.9pt;height:39.25pt" o:ole="" o:preferrelative="t" stroked="f">
             <v:imagedata r:id="rId7" o:title=""/>
           </v:rect>
-          <o:OLEObject Type="Embed" ProgID="StaticDib" ShapeID="rectole0000000001" DrawAspect="Content" ObjectID="_1777589584" r:id="rId8"/>
+          <o:OLEObject Type="Embed" ProgID="StaticDib" ShapeID="rectole0000000001" DrawAspect="Content" ObjectID="_1777598595" r:id="rId8"/>
         </w:object>
       </w:r>
     </w:p>
@@ -65,14 +65,7 @@
           <w:rFonts w:ascii="Calibri" w:eastAsia="Calibri" w:hAnsi="Calibri" w:cs="Calibri"/>
           <w:sz w:val="22"/>
         </w:rPr>
-        <w:t>would’ve</w:t>
-      </w:r>
-      <w:r>
-        <w:rPr>
-          <w:rFonts w:ascii="Calibri" w:eastAsia="Calibri" w:hAnsi="Calibri" w:cs="Calibri"/>
-          <w:sz w:val="22"/>
-        </w:rPr>
-        <w:t xml:space="preserve"> taken 50 days</w:t>
+        <w:t>would’ve taken 50 days</w:t>
       </w:r>
     </w:p>
     <w:p>
@@ -128,7 +121,7 @@
           <v:rect id="rectole0000000002" o:spid="_x0000_i1027" style="width:234.7pt;height:267.45pt" o:ole="" o:preferrelative="t" stroked="f">
             <v:imagedata r:id="rId9" o:title=""/>
           </v:rect>
-          <o:OLEObject Type="Embed" ProgID="StaticDib" ShapeID="rectole0000000002" DrawAspect="Content" ObjectID="_1777589585" r:id="rId10"/>
+          <o:OLEObject Type="Embed" ProgID="StaticDib" ShapeID="rectole0000000002" DrawAspect="Content" ObjectID="_1777598596" r:id="rId10"/>
         </w:object>
       </w:r>
     </w:p>
@@ -145,7 +138,7 @@
           <v:rect id="rectole0000000003" o:spid="_x0000_i1028" style="width:377.75pt;height:135.6pt" o:ole="" o:preferrelative="t" stroked="f">
             <v:imagedata r:id="rId11" o:title=""/>
           </v:rect>
-          <o:OLEObject Type="Embed" ProgID="StaticDib" ShapeID="rectole0000000003" DrawAspect="Content" ObjectID="_1777589586" r:id="rId12"/>
+          <o:OLEObject Type="Embed" ProgID="StaticDib" ShapeID="rectole0000000003" DrawAspect="Content" ObjectID="_1777598597" r:id="rId12"/>
         </w:object>
       </w:r>
     </w:p>
@@ -398,14 +391,7 @@
           <w:rFonts w:ascii="Calibri" w:eastAsia="Calibri" w:hAnsi="Calibri" w:cs="Calibri"/>
           <w:sz w:val="22"/>
         </w:rPr>
-        <w:t xml:space="preserve">RAMmax Red-black Tree: key by </w:t>
-      </w:r>
-      <w:r>
-        <w:rPr>
-          <w:rFonts w:ascii="Calibri" w:eastAsia="Calibri" w:hAnsi="Calibri" w:cs="Calibri"/>
-          <w:sz w:val="22"/>
-        </w:rPr>
-        <w:t>int encoded string</w:t>
+        <w:t>RAMmax Red-black Tree: key by int encoded string</w:t>
       </w:r>
     </w:p>
     <w:p>
@@ -736,7 +722,87 @@
           <w:sz w:val="22"/>
         </w:rPr>
         <w:lastRenderedPageBreak/>
-        <w:t>a</w:t>
+        <w:t>After RedBlack Tree with maxRAM</w:t>
+      </w:r>
+    </w:p>
+    <w:p>
+      <w:pPr>
+        <w:spacing w:after="200" w:line="276" w:lineRule="auto"/>
+        <w:rPr>
+          <w:rFonts w:ascii="Calibri" w:eastAsia="Calibri" w:hAnsi="Calibri" w:cs="Calibri"/>
+          <w:sz w:val="22"/>
+        </w:rPr>
+      </w:pPr>
+      <w:r>
+        <w:rPr>
+          <w:rFonts w:ascii="Calibri" w:eastAsia="Calibri" w:hAnsi="Calibri" w:cs="Calibri"/>
+          <w:sz w:val="22"/>
+        </w:rPr>
+        <w:drawing>
+          <wp:inline distT="0" distB="0" distL="0" distR="0" wp14:anchorId="27CBD20B" wp14:editId="57070555">
+            <wp:extent cx="3810532" cy="2734057"/>
+            <wp:effectExtent l="0" t="0" r="0" b="9525"/>
+            <wp:docPr id="510331059" name="Picture 1" descr="A computer screen shot of a program&#10;&#10;Description automatically generated"/>
+            <wp:cNvGraphicFramePr>
+              <a:graphicFrameLocks xmlns:a="http://schemas.openxmlformats.org/drawingml/2006/main" noChangeAspect="1"/>
+            </wp:cNvGraphicFramePr>
+            <a:graphic xmlns:a="http://schemas.openxmlformats.org/drawingml/2006/main">
+              <a:graphicData uri="http://schemas.openxmlformats.org/drawingml/2006/picture">
+                <pic:pic xmlns:pic="http://schemas.openxmlformats.org/drawingml/2006/picture">
+                  <pic:nvPicPr>
+                    <pic:cNvPr id="510331059" name="Picture 1" descr="A computer screen shot of a program&#10;&#10;Description automatically generated"/>
+                    <pic:cNvPicPr/>
+                  </pic:nvPicPr>
+                  <pic:blipFill>
+                    <a:blip r:embed="rId13"/>
+                    <a:stretch>
+                      <a:fillRect/>
+                    </a:stretch>
+                  </pic:blipFill>
+                  <pic:spPr>
+                    <a:xfrm>
+                      <a:off x="0" y="0"/>
+                      <a:ext cx="3810532" cy="2734057"/>
+                    </a:xfrm>
+                    <a:prstGeom prst="rect">
+                      <a:avLst/>
+                    </a:prstGeom>
+                  </pic:spPr>
+                </pic:pic>
+              </a:graphicData>
+            </a:graphic>
+          </wp:inline>
+        </w:drawing>
+      </w:r>
+    </w:p>
+    <w:p>
+      <w:pPr>
+        <w:spacing w:after="200" w:line="276" w:lineRule="auto"/>
+        <w:rPr>
+          <w:rFonts w:ascii="Calibri" w:eastAsia="Calibri" w:hAnsi="Calibri" w:cs="Calibri"/>
+          <w:sz w:val="22"/>
+        </w:rPr>
+      </w:pPr>
+      <w:r>
+        <w:rPr>
+          <w:rFonts w:ascii="Calibri" w:eastAsia="Calibri" w:hAnsi="Calibri" w:cs="Calibri"/>
+          <w:sz w:val="22"/>
+        </w:rPr>
+        <w:t>unfathomably</w:t>
+      </w:r>
+      <w:r>
+        <w:rPr>
+          <w:rFonts w:ascii="Calibri" w:eastAsia="Calibri" w:hAnsi="Calibri" w:cs="Calibri"/>
+          <w:sz w:val="22"/>
+        </w:rPr>
+        <w:t xml:space="preserve"> </w:t>
+      </w:r>
+      <w:r>
+        <w:rPr>
+          <w:rFonts w:ascii="Calibri" w:eastAsia="Calibri" w:hAnsi="Calibri" w:cs="Calibri"/>
+          <w:sz w:val="22"/>
+        </w:rPr>
+        <w:t>faster</w:t>
       </w:r>
     </w:p>
     <w:sectPr>
